--- a/doc/api/KOM_APP_V2.0接口文档.docx
+++ b/doc/api/KOM_APP_V2.0接口文档.docx
@@ -3434,10 +3434,10 @@
         <w:spacing w:line="360" w:lineRule="auto"/>
         <w:ind w:left="120" w:right="1460"/>
         <w:rPr>
-          <w:rFonts w:ascii="Consolas" w:hAnsi="Consolas" w:eastAsia="宋体"/>
-          <w:color w:val="0000C0"/>
-          <w:sz w:val="22"/>
-          <w:highlight w:val="lightGray"/>
+          <w:rFonts w:hint="eastAsia" w:ascii="Consolas" w:hAnsi="Consolas" w:eastAsia="Consolas"/>
+          <w:color w:val="000000"/>
+          <w:sz w:val="22"/>
+          <w:highlight w:val="white"/>
         </w:rPr>
       </w:pPr>
       <w:r>
@@ -3455,8 +3455,40 @@
           <w:sz w:val="22"/>
           <w:highlight w:val="white"/>
         </w:rPr>
-        <w:t>List&lt;VisitModelInfoDto&gt;</w:t>
-      </w:r>
+        <w:t>List&lt;</w:t>
+      </w:r>
+      <w:r>
+        <w:rPr>
+          <w:rFonts w:hint="eastAsia" w:ascii="Consolas" w:hAnsi="Consolas" w:eastAsia="Consolas"/>
+          <w:color w:val="000000"/>
+          <w:sz w:val="22"/>
+          <w:highlight w:val="lightGray"/>
+        </w:rPr>
+        <w:t>VisitStockInfoDto</w:t>
+      </w:r>
+      <w:r>
+        <w:rPr>
+          <w:rFonts w:hint="eastAsia" w:ascii="Consolas" w:hAnsi="Consolas" w:eastAsia="Consolas"/>
+          <w:color w:val="000000"/>
+          <w:sz w:val="22"/>
+          <w:highlight w:val="white"/>
+        </w:rPr>
+        <w:t>&gt;</w:t>
+      </w:r>
+    </w:p>
+    <w:p>
+      <w:pPr>
+        <w:spacing w:line="360" w:lineRule="auto"/>
+        <w:ind w:left="120" w:right="1460"/>
+        <w:rPr>
+          <w:rFonts w:hint="eastAsia" w:ascii="Consolas" w:hAnsi="Consolas" w:eastAsia="Consolas"/>
+          <w:color w:val="000000"/>
+          <w:sz w:val="22"/>
+          <w:highlight w:val="white"/>
+        </w:rPr>
+      </w:pPr>
+      <w:bookmarkStart w:id="0" w:name="_GoBack"/>
+      <w:bookmarkEnd w:id="0"/>
     </w:p>
     <w:p>
       <w:pPr>
@@ -4185,8 +4217,6 @@
         </w:rPr>
         <w:t>:Long</w:t>
       </w:r>
-      <w:bookmarkStart w:id="0" w:name="_GoBack"/>
-      <w:bookmarkEnd w:id="0"/>
     </w:p>
     <w:p>
       <w:pPr>
@@ -10900,7 +10930,7 @@
     <w:lsdException w:qFormat="1" w:unhideWhenUsed="0" w:uiPriority="10" w:semiHidden="0" w:name="Title"/>
     <w:lsdException w:uiPriority="99" w:name="Closing"/>
     <w:lsdException w:uiPriority="99" w:name="Signature"/>
-    <w:lsdException w:uiPriority="1" w:name="Default Paragraph Font"/>
+    <w:lsdException w:qFormat="1" w:uiPriority="1" w:semiHidden="0" w:name="Default Paragraph Font"/>
     <w:lsdException w:qFormat="1" w:uiPriority="0" w:semiHidden="0" w:name="Body Text"/>
     <w:lsdException w:uiPriority="99" w:name="Body Text Indent"/>
     <w:lsdException w:uiPriority="99" w:name="List Continue"/>
@@ -10938,7 +10968,7 @@
     <w:lsdException w:uiPriority="99" w:name="HTML Sample"/>
     <w:lsdException w:uiPriority="99" w:name="HTML Typewriter"/>
     <w:lsdException w:uiPriority="99" w:name="HTML Variable"/>
-    <w:lsdException w:qFormat="1" w:uiPriority="99" w:name="Normal Table"/>
+    <w:lsdException w:qFormat="1" w:uiPriority="99" w:semiHidden="0" w:name="Normal Table"/>
     <w:lsdException w:uiPriority="99" w:name="annotation subject"/>
     <w:lsdException w:uiPriority="99" w:name="Table Simple 1"/>
     <w:lsdException w:uiPriority="99" w:name="Table Simple 2"/>
@@ -11303,6 +11333,7 @@
   <w:style w:type="character" w:default="1" w:styleId="20">
     <w:name w:val="Default Paragraph Font"/>
     <w:unhideWhenUsed/>
+    <w:qFormat/>
     <w:uiPriority w:val="1"/>
   </w:style>
   <w:style w:type="table" w:default="1" w:styleId="25">
